--- a/Final return/Final_report.docx
+++ b/Final return/Final_report.docx
@@ -96,70 +96,102 @@
       <w:pPr>
         <w:pStyle w:val="Heading1"/>
         <w:ind w:left="1304" w:firstLine="1304"/>
-      </w:pPr>
-      <w:proofErr w:type="spellStart"/>
-      <w:r>
-        <w:t>Final</w:t>
-      </w:r>
-      <w:proofErr w:type="spellEnd"/>
-      <w:r>
-        <w:t xml:space="preserve"> </w:t>
-      </w:r>
-      <w:proofErr w:type="spellStart"/>
-      <w:r>
-        <w:t>report</w:t>
-      </w:r>
-      <w:proofErr w:type="spellEnd"/>
-    </w:p>
-    <w:p/>
+        <w:rPr>
+          <w:lang w:val="en-US"/>
+        </w:rPr>
+      </w:pPr>
+      <w:r>
+        <w:rPr>
+          <w:lang w:val="en-US"/>
+        </w:rPr>
+        <w:t>Final report</w:t>
+      </w:r>
+    </w:p>
+    <w:p>
+      <w:pPr>
+        <w:rPr>
+          <w:lang w:val="en-US"/>
+        </w:rPr>
+      </w:pPr>
+    </w:p>
     <w:p>
       <w:pPr>
         <w:pStyle w:val="Heading2"/>
+        <w:rPr>
+          <w:lang w:val="en-US"/>
+        </w:rPr>
       </w:pPr>
     </w:p>
     <w:p>
       <w:pPr>
         <w:pStyle w:val="Heading2"/>
+        <w:rPr>
+          <w:lang w:val="en-US"/>
+        </w:rPr>
       </w:pPr>
     </w:p>
     <w:p>
       <w:pPr>
         <w:pStyle w:val="Heading2"/>
+        <w:rPr>
+          <w:lang w:val="en-US"/>
+        </w:rPr>
       </w:pPr>
     </w:p>
     <w:p>
       <w:pPr>
         <w:pStyle w:val="Heading2"/>
         <w:ind w:left="1304" w:firstLine="1304"/>
+        <w:rPr>
+          <w:lang w:val="en-US"/>
+        </w:rPr>
       </w:pPr>
     </w:p>
     <w:p>
       <w:pPr>
         <w:pStyle w:val="Heading2"/>
         <w:ind w:left="1304" w:firstLine="1304"/>
+        <w:rPr>
+          <w:lang w:val="en-US"/>
+        </w:rPr>
       </w:pPr>
     </w:p>
     <w:p>
       <w:pPr>
         <w:pStyle w:val="Heading2"/>
         <w:ind w:left="1304" w:firstLine="1304"/>
+        <w:rPr>
+          <w:lang w:val="en-US"/>
+        </w:rPr>
       </w:pPr>
     </w:p>
     <w:p>
       <w:pPr>
         <w:pStyle w:val="Heading2"/>
         <w:ind w:left="1304" w:firstLine="1304"/>
+        <w:rPr>
+          <w:lang w:val="en-US"/>
+        </w:rPr>
       </w:pPr>
     </w:p>
     <w:p>
       <w:pPr>
         <w:pStyle w:val="Heading2"/>
         <w:ind w:left="1304" w:firstLine="1304"/>
-      </w:pPr>
-      <w:r>
+        <w:rPr>
+          <w:lang w:val="en-US"/>
+        </w:rPr>
+      </w:pPr>
+      <w:r>
+        <w:rPr>
+          <w:lang w:val="en-US"/>
+        </w:rPr>
         <w:t>Ville Kemppainen</w:t>
       </w:r>
       <w:r>
+        <w:rPr>
+          <w:lang w:val="en-US"/>
+        </w:rPr>
         <w:t xml:space="preserve"> 2255141</w:t>
       </w:r>
     </w:p>
@@ -167,32 +199,126 @@
       <w:pPr>
         <w:pStyle w:val="Heading2"/>
         <w:ind w:firstLine="1304"/>
-      </w:pPr>
-      <w:r>
+        <w:rPr>
+          <w:lang w:val="en-US"/>
+        </w:rPr>
+      </w:pPr>
+      <w:r>
+        <w:rPr>
+          <w:lang w:val="en-US"/>
+        </w:rPr>
         <w:t xml:space="preserve"> </w:t>
       </w:r>
       <w:r>
+        <w:rPr>
+          <w:lang w:val="en-US"/>
+        </w:rPr>
         <w:tab/>
       </w:r>
-      <w:r>
-        <w:t>Mikko Paasimaa</w:t>
-      </w:r>
-    </w:p>
-    <w:p/>
-    <w:p/>
-    <w:p/>
-    <w:p/>
-    <w:p/>
-    <w:p/>
-    <w:p/>
-    <w:p/>
-    <w:p/>
-    <w:p/>
+      <w:proofErr w:type="spellStart"/>
+      <w:r>
+        <w:rPr>
+          <w:lang w:val="en-US"/>
+        </w:rPr>
+        <w:t>Mikko</w:t>
+      </w:r>
+      <w:proofErr w:type="spellEnd"/>
+      <w:r>
+        <w:rPr>
+          <w:lang w:val="en-US"/>
+        </w:rPr>
+        <w:t xml:space="preserve"> </w:t>
+      </w:r>
+      <w:proofErr w:type="spellStart"/>
+      <w:r>
+        <w:rPr>
+          <w:lang w:val="en-US"/>
+        </w:rPr>
+        <w:t>Paasimaa</w:t>
+      </w:r>
+      <w:proofErr w:type="spellEnd"/>
+    </w:p>
+    <w:p>
+      <w:pPr>
+        <w:rPr>
+          <w:lang w:val="en-US"/>
+        </w:rPr>
+      </w:pPr>
+    </w:p>
+    <w:p>
+      <w:pPr>
+        <w:rPr>
+          <w:lang w:val="en-US"/>
+        </w:rPr>
+      </w:pPr>
+    </w:p>
+    <w:p>
+      <w:pPr>
+        <w:rPr>
+          <w:lang w:val="en-US"/>
+        </w:rPr>
+      </w:pPr>
+    </w:p>
+    <w:p>
+      <w:pPr>
+        <w:rPr>
+          <w:lang w:val="en-US"/>
+        </w:rPr>
+      </w:pPr>
+    </w:p>
+    <w:p>
+      <w:pPr>
+        <w:rPr>
+          <w:lang w:val="en-US"/>
+        </w:rPr>
+      </w:pPr>
+    </w:p>
+    <w:p>
+      <w:pPr>
+        <w:rPr>
+          <w:lang w:val="en-US"/>
+        </w:rPr>
+      </w:pPr>
+    </w:p>
+    <w:p>
+      <w:pPr>
+        <w:rPr>
+          <w:lang w:val="en-US"/>
+        </w:rPr>
+      </w:pPr>
+    </w:p>
+    <w:p>
+      <w:pPr>
+        <w:rPr>
+          <w:lang w:val="en-US"/>
+        </w:rPr>
+      </w:pPr>
+    </w:p>
+    <w:p>
+      <w:pPr>
+        <w:rPr>
+          <w:lang w:val="en-US"/>
+        </w:rPr>
+      </w:pPr>
+    </w:p>
+    <w:p>
+      <w:pPr>
+        <w:rPr>
+          <w:lang w:val="en-US"/>
+        </w:rPr>
+      </w:pPr>
+    </w:p>
     <w:p>
       <w:pPr>
         <w:pStyle w:val="Heading1"/>
-      </w:pPr>
-      <w:r>
+        <w:rPr>
+          <w:lang w:val="en-US"/>
+        </w:rPr>
+      </w:pPr>
+      <w:r>
+        <w:rPr>
+          <w:lang w:val="en-US"/>
+        </w:rPr>
         <w:lastRenderedPageBreak/>
         <w:t>Summary</w:t>
       </w:r>
@@ -2224,22 +2350,22 @@
         <w:rPr>
           <w:lang w:val="en-US"/>
         </w:rPr>
-        <w:t xml:space="preserve">We also changed structure of the given pseudocode so that the mean and standard deviation values for image 1 are not pointlessly calculated multiple times. This increased </w:t>
-      </w:r>
-      <w:proofErr w:type="gramStart"/>
-      <w:r>
-        <w:rPr>
-          <w:lang w:val="en-US"/>
-        </w:rPr>
-        <w:t>the  ZNCC</w:t>
-      </w:r>
-      <w:proofErr w:type="gramEnd"/>
-      <w:r>
-        <w:rPr>
-          <w:lang w:val="en-US"/>
-        </w:rPr>
-        <w:t xml:space="preserve"> kernels execution times significantly. </w:t>
-      </w:r>
+        <w:t>We also changed structure of the given pseudocode so that the mean and standard deviation values for image 1 are not pointlessly calculated mul</w:t>
+      </w:r>
+      <w:r>
+        <w:rPr>
+          <w:lang w:val="en-US"/>
+        </w:rPr>
+        <w:t>tiple times. This increased the</w:t>
+      </w:r>
+      <w:r>
+        <w:rPr>
+          <w:lang w:val="en-US"/>
+        </w:rPr>
+        <w:t xml:space="preserve"> ZNCC kernels execution times significantly. </w:t>
+      </w:r>
+      <w:bookmarkStart w:id="0" w:name="_GoBack"/>
+      <w:bookmarkEnd w:id="0"/>
     </w:p>
     <w:p>
       <w:pPr>
@@ -2636,148 +2762,6 @@
         <w:rPr>
           <w:lang w:val="en-US"/>
         </w:rPr>
-        <w:t>- float to half conversion</w:t>
-      </w:r>
-    </w:p>
-    <w:p>
-      <w:pPr>
-        <w:spacing w:line="240" w:lineRule="auto"/>
-        <w:rPr>
-          <w:lang w:val="en-US"/>
-        </w:rPr>
-      </w:pPr>
-      <w:r>
-        <w:rPr>
-          <w:lang w:val="en-US"/>
-        </w:rPr>
-        <w:t xml:space="preserve">- </w:t>
-      </w:r>
-      <w:proofErr w:type="gramStart"/>
-      <w:r>
-        <w:rPr>
-          <w:lang w:val="en-US"/>
-        </w:rPr>
-        <w:t>vectorization</w:t>
-      </w:r>
-      <w:proofErr w:type="gramEnd"/>
-    </w:p>
-    <w:p>
-      <w:pPr>
-        <w:spacing w:line="240" w:lineRule="auto"/>
-        <w:rPr>
-          <w:lang w:val="en-US"/>
-        </w:rPr>
-      </w:pPr>
-      <w:r>
-        <w:rPr>
-          <w:lang w:val="en-US"/>
-        </w:rPr>
-        <w:t xml:space="preserve">- </w:t>
-      </w:r>
-      <w:proofErr w:type="gramStart"/>
-      <w:r>
-        <w:rPr>
-          <w:lang w:val="en-US"/>
-        </w:rPr>
-        <w:t>local</w:t>
-      </w:r>
-      <w:proofErr w:type="gramEnd"/>
-      <w:r>
-        <w:rPr>
-          <w:lang w:val="en-US"/>
-        </w:rPr>
-        <w:t xml:space="preserve"> memory usage</w:t>
-      </w:r>
-    </w:p>
-    <w:p>
-      <w:pPr>
-        <w:spacing w:line="240" w:lineRule="auto"/>
-        <w:rPr>
-          <w:lang w:val="en-US"/>
-        </w:rPr>
-      </w:pPr>
-      <w:r>
-        <w:rPr>
-          <w:lang w:val="en-US"/>
-        </w:rPr>
-        <w:t xml:space="preserve">- </w:t>
-      </w:r>
-      <w:proofErr w:type="spellStart"/>
-      <w:proofErr w:type="gramStart"/>
-      <w:r>
-        <w:rPr>
-          <w:lang w:val="en-US"/>
-        </w:rPr>
-        <w:t>imageobjects</w:t>
-      </w:r>
-      <w:proofErr w:type="spellEnd"/>
-      <w:proofErr w:type="gramEnd"/>
-      <w:r>
-        <w:rPr>
-          <w:lang w:val="en-US"/>
-        </w:rPr>
-        <w:t xml:space="preserve"> to buffers?</w:t>
-      </w:r>
-    </w:p>
-    <w:p>
-      <w:pPr>
-        <w:spacing w:line="240" w:lineRule="auto"/>
-        <w:rPr>
-          <w:lang w:val="en-US"/>
-        </w:rPr>
-      </w:pPr>
-      <w:r>
-        <w:rPr>
-          <w:lang w:val="en-US"/>
-        </w:rPr>
-        <w:t xml:space="preserve">- </w:t>
-      </w:r>
-      <w:r>
-        <w:rPr>
-          <w:lang w:val="en-US"/>
-        </w:rPr>
-        <w:t xml:space="preserve">profiling </w:t>
-      </w:r>
-      <w:proofErr w:type="spellStart"/>
-      <w:r>
-        <w:rPr>
-          <w:lang w:val="en-US"/>
-        </w:rPr>
-        <w:t>codeXL</w:t>
-      </w:r>
-      <w:proofErr w:type="spellEnd"/>
-    </w:p>
-    <w:p>
-      <w:pPr>
-        <w:spacing w:line="240" w:lineRule="auto"/>
-        <w:rPr>
-          <w:lang w:val="en-US"/>
-        </w:rPr>
-      </w:pPr>
-      <w:r>
-        <w:rPr>
-          <w:lang w:val="en-US"/>
-        </w:rPr>
-        <w:t>- work group size</w:t>
-      </w:r>
-    </w:p>
-    <w:p>
-      <w:pPr>
-        <w:spacing w:line="240" w:lineRule="auto"/>
-        <w:rPr>
-          <w:lang w:val="en-US"/>
-        </w:rPr>
-      </w:pPr>
-      <w:r>
-        <w:rPr>
-          <w:lang w:val="en-US"/>
-        </w:rPr>
-        <w:t xml:space="preserve">- </w:t>
-      </w:r>
-      <w:r>
-        <w:rPr>
-          <w:lang w:val="en-US"/>
-        </w:rPr>
         <w:tab/>
       </w:r>
     </w:p>
@@ -2798,11 +2782,51 @@
         <w:rPr>
           <w:lang w:val="en-US"/>
         </w:rPr>
+        <w:t xml:space="preserve"> </w:t>
+      </w:r>
+    </w:p>
+    <w:p>
+      <w:pPr>
+        <w:rPr>
+          <w:lang w:val="en-US"/>
+        </w:rPr>
+      </w:pPr>
+    </w:p>
+    <w:p>
+      <w:pPr>
+        <w:rPr>
+          <w:lang w:val="en-US"/>
+        </w:rPr>
+      </w:pPr>
+    </w:p>
+    <w:p>
+      <w:pPr>
+        <w:rPr>
+          <w:lang w:val="en-US"/>
+        </w:rPr>
+      </w:pPr>
+    </w:p>
+    <w:p>
+      <w:pPr>
+        <w:rPr>
+          <w:lang w:val="en-US"/>
+        </w:rPr>
+      </w:pPr>
+    </w:p>
+    <w:p>
+      <w:pPr>
+        <w:pStyle w:val="Heading1"/>
+        <w:rPr>
+          <w:lang w:val="en-US"/>
+        </w:rPr>
+      </w:pPr>
+      <w:r>
+        <w:rPr>
+          <w:lang w:val="en-US"/>
+        </w:rPr>
         <w:lastRenderedPageBreak/>
-        <w:t xml:space="preserve"> </w:t>
-      </w:r>
-      <w:bookmarkStart w:id="0" w:name="_GoBack"/>
-      <w:bookmarkEnd w:id="0"/>
+        <w:t>Reference</w:t>
+      </w:r>
     </w:p>
     <w:p>
       <w:pPr>
@@ -2856,6 +2880,244 @@
           <w:lang w:val="en-US"/>
         </w:rPr>
       </w:pPr>
+    </w:p>
+    <w:p>
+      <w:pPr>
+        <w:rPr>
+          <w:lang w:val="en-US"/>
+        </w:rPr>
+      </w:pPr>
+    </w:p>
+    <w:p>
+      <w:pPr>
+        <w:rPr>
+          <w:lang w:val="en-US"/>
+        </w:rPr>
+      </w:pPr>
+    </w:p>
+    <w:p>
+      <w:pPr>
+        <w:rPr>
+          <w:lang w:val="en-US"/>
+        </w:rPr>
+      </w:pPr>
+    </w:p>
+    <w:p>
+      <w:pPr>
+        <w:rPr>
+          <w:lang w:val="en-US"/>
+        </w:rPr>
+      </w:pPr>
+    </w:p>
+    <w:p>
+      <w:pPr>
+        <w:rPr>
+          <w:lang w:val="en-US"/>
+        </w:rPr>
+      </w:pPr>
+    </w:p>
+    <w:p>
+      <w:pPr>
+        <w:rPr>
+          <w:lang w:val="en-US"/>
+        </w:rPr>
+      </w:pPr>
+    </w:p>
+    <w:p>
+      <w:pPr>
+        <w:rPr>
+          <w:lang w:val="en-US"/>
+        </w:rPr>
+      </w:pPr>
+    </w:p>
+    <w:p>
+      <w:pPr>
+        <w:rPr>
+          <w:lang w:val="en-US"/>
+        </w:rPr>
+      </w:pPr>
+    </w:p>
+    <w:p>
+      <w:pPr>
+        <w:rPr>
+          <w:lang w:val="en-US"/>
+        </w:rPr>
+      </w:pPr>
+    </w:p>
+    <w:p>
+      <w:pPr>
+        <w:rPr>
+          <w:lang w:val="en-US"/>
+        </w:rPr>
+      </w:pPr>
+    </w:p>
+    <w:p>
+      <w:pPr>
+        <w:rPr>
+          <w:lang w:val="en-US"/>
+        </w:rPr>
+      </w:pPr>
+    </w:p>
+    <w:p>
+      <w:pPr>
+        <w:rPr>
+          <w:lang w:val="en-US"/>
+        </w:rPr>
+      </w:pPr>
+    </w:p>
+    <w:p>
+      <w:pPr>
+        <w:rPr>
+          <w:lang w:val="en-US"/>
+        </w:rPr>
+      </w:pPr>
+    </w:p>
+    <w:p>
+      <w:pPr>
+        <w:rPr>
+          <w:lang w:val="en-US"/>
+        </w:rPr>
+      </w:pPr>
+    </w:p>
+    <w:p>
+      <w:pPr>
+        <w:rPr>
+          <w:lang w:val="en-US"/>
+        </w:rPr>
+      </w:pPr>
+    </w:p>
+    <w:p>
+      <w:pPr>
+        <w:rPr>
+          <w:lang w:val="en-US"/>
+        </w:rPr>
+      </w:pPr>
+    </w:p>
+    <w:p>
+      <w:pPr>
+        <w:rPr>
+          <w:lang w:val="en-US"/>
+        </w:rPr>
+      </w:pPr>
+    </w:p>
+    <w:p>
+      <w:pPr>
+        <w:rPr>
+          <w:lang w:val="en-US"/>
+        </w:rPr>
+      </w:pPr>
+    </w:p>
+    <w:p>
+      <w:pPr>
+        <w:rPr>
+          <w:lang w:val="en-US"/>
+        </w:rPr>
+      </w:pPr>
+    </w:p>
+    <w:p>
+      <w:pPr>
+        <w:rPr>
+          <w:lang w:val="en-US"/>
+        </w:rPr>
+      </w:pPr>
+    </w:p>
+    <w:p>
+      <w:pPr>
+        <w:rPr>
+          <w:lang w:val="en-US"/>
+        </w:rPr>
+      </w:pPr>
+    </w:p>
+    <w:p>
+      <w:pPr>
+        <w:rPr>
+          <w:lang w:val="en-US"/>
+        </w:rPr>
+      </w:pPr>
+    </w:p>
+    <w:p>
+      <w:pPr>
+        <w:rPr>
+          <w:lang w:val="en-US"/>
+        </w:rPr>
+      </w:pPr>
+    </w:p>
+    <w:p>
+      <w:pPr>
+        <w:rPr>
+          <w:lang w:val="en-US"/>
+        </w:rPr>
+      </w:pPr>
+    </w:p>
+    <w:p>
+      <w:pPr>
+        <w:pStyle w:val="Heading1"/>
+        <w:rPr>
+          <w:lang w:val="en-US"/>
+        </w:rPr>
+      </w:pPr>
+      <w:r>
+        <w:rPr>
+          <w:lang w:val="en-US"/>
+        </w:rPr>
+        <w:t>Appendix</w:t>
+      </w:r>
+    </w:p>
+    <w:p>
+      <w:pPr>
+        <w:rPr>
+          <w:lang w:val="en-US"/>
+        </w:rPr>
+      </w:pPr>
+      <w:r>
+        <w:rPr>
+          <w:lang w:val="en-US"/>
+        </w:rPr>
+        <w:t>zncc.cpp</w:t>
+      </w:r>
+    </w:p>
+    <w:p>
+      <w:pPr>
+        <w:rPr>
+          <w:lang w:val="en-US"/>
+        </w:rPr>
+      </w:pPr>
+      <w:proofErr w:type="spellStart"/>
+      <w:r>
+        <w:rPr>
+          <w:lang w:val="en-US"/>
+        </w:rPr>
+        <w:t>zncc.c</w:t>
+      </w:r>
+      <w:proofErr w:type="spellEnd"/>
+    </w:p>
+    <w:p>
+      <w:pPr>
+        <w:rPr>
+          <w:lang w:val="en-US"/>
+        </w:rPr>
+      </w:pPr>
+      <w:proofErr w:type="spellStart"/>
+      <w:r>
+        <w:rPr>
+          <w:lang w:val="en-US"/>
+        </w:rPr>
+        <w:t>opencl.c</w:t>
+      </w:r>
+      <w:proofErr w:type="spellEnd"/>
+    </w:p>
+    <w:p>
+      <w:pPr>
+        <w:rPr>
+          <w:lang w:val="en-US"/>
+        </w:rPr>
+      </w:pPr>
+      <w:r>
+        <w:rPr>
+          <w:lang w:val="en-US"/>
+        </w:rPr>
+        <w:t>kernel.cl</w:t>
+      </w:r>
     </w:p>
     <w:p>
       <w:pPr>

--- a/Final return/Final_report.docx
+++ b/Final return/Final_report.docx
@@ -215,28 +215,12 @@
         </w:rPr>
         <w:tab/>
       </w:r>
-      <w:proofErr w:type="spellStart"/>
-      <w:r>
-        <w:rPr>
-          <w:lang w:val="en-US"/>
-        </w:rPr>
-        <w:t>Mikko</w:t>
-      </w:r>
-      <w:proofErr w:type="spellEnd"/>
-      <w:r>
-        <w:rPr>
-          <w:lang w:val="en-US"/>
-        </w:rPr>
-        <w:t xml:space="preserve"> </w:t>
-      </w:r>
-      <w:proofErr w:type="spellStart"/>
-      <w:r>
-        <w:rPr>
-          <w:lang w:val="en-US"/>
-        </w:rPr>
-        <w:t>Paasimaa</w:t>
-      </w:r>
-      <w:proofErr w:type="spellEnd"/>
+      <w:r>
+        <w:rPr>
+          <w:lang w:val="en-US"/>
+        </w:rPr>
+        <w:t>Mikko Paasimaa</w:t>
+      </w:r>
     </w:p>
     <w:p>
       <w:pPr>
@@ -412,25 +396,7 @@
           <w:szCs w:val="24"/>
           <w:lang w:val="en-US"/>
         </w:rPr>
-        <w:t xml:space="preserve"> read using the </w:t>
-      </w:r>
-      <w:proofErr w:type="spellStart"/>
-      <w:r>
-        <w:rPr>
-          <w:sz w:val="24"/>
-          <w:szCs w:val="24"/>
-          <w:lang w:val="en-US"/>
-        </w:rPr>
-        <w:t>LodePNG</w:t>
-      </w:r>
-      <w:proofErr w:type="spellEnd"/>
-      <w:r>
-        <w:rPr>
-          <w:sz w:val="24"/>
-          <w:szCs w:val="24"/>
-          <w:lang w:val="en-US"/>
-        </w:rPr>
-        <w:t xml:space="preserve"> library. It reads the image</w:t>
+        <w:t xml:space="preserve"> read using the LodePNG library. It reads the image</w:t>
       </w:r>
       <w:r>
         <w:rPr>
@@ -590,18 +556,33 @@
           <w:szCs w:val="24"/>
           <w:lang w:val="en-US"/>
         </w:rPr>
-        <w:t xml:space="preserve">OpenCL implementation consists of two parts. Host code and the kernel code. Host code uses parts of the code found from the </w:t>
-      </w:r>
-      <w:proofErr w:type="spellStart"/>
-      <w:r>
-        <w:rPr>
-          <w:sz w:val="24"/>
-          <w:szCs w:val="24"/>
-          <w:lang w:val="en-US"/>
-        </w:rPr>
-        <w:t>Anterus</w:t>
-      </w:r>
-      <w:proofErr w:type="spellEnd"/>
+        <w:t>OpenCL implementation consists of two parts. Host code and the kernel code. Host code uses parts of the code found from the Anterus blog[1] which is listed at the additional material page on the course website.</w:t>
+      </w:r>
+      <w:r>
+        <w:rPr>
+          <w:sz w:val="24"/>
+          <w:szCs w:val="24"/>
+          <w:lang w:val="en-US"/>
+        </w:rPr>
+        <w:t xml:space="preserve"> Host code </w:t>
+      </w:r>
+      <w:r>
+        <w:rPr>
+          <w:sz w:val="24"/>
+          <w:szCs w:val="24"/>
+          <w:lang w:val="en-US"/>
+        </w:rPr>
+        <w:t>uses the basic OpenCL program flow which is listed at the first seminars slides.</w:t>
+      </w:r>
+    </w:p>
+    <w:p>
+      <w:pPr>
+        <w:rPr>
+          <w:sz w:val="24"/>
+          <w:szCs w:val="24"/>
+          <w:lang w:val="en-US"/>
+        </w:rPr>
+      </w:pPr>
       <w:r>
         <w:rPr>
           <w:sz w:val="24"/>
@@ -610,57 +591,6 @@
         </w:rPr>
         <w:t xml:space="preserve"> </w:t>
       </w:r>
-      <w:proofErr w:type="gramStart"/>
-      <w:r>
-        <w:rPr>
-          <w:sz w:val="24"/>
-          <w:szCs w:val="24"/>
-          <w:lang w:val="en-US"/>
-        </w:rPr>
-        <w:t>blog[</w:t>
-      </w:r>
-      <w:proofErr w:type="gramEnd"/>
-      <w:r>
-        <w:rPr>
-          <w:sz w:val="24"/>
-          <w:szCs w:val="24"/>
-          <w:lang w:val="en-US"/>
-        </w:rPr>
-        <w:t>1] which is listed at the additional material page on the course website.</w:t>
-      </w:r>
-      <w:r>
-        <w:rPr>
-          <w:sz w:val="24"/>
-          <w:szCs w:val="24"/>
-          <w:lang w:val="en-US"/>
-        </w:rPr>
-        <w:t xml:space="preserve"> Host code </w:t>
-      </w:r>
-      <w:r>
-        <w:rPr>
-          <w:sz w:val="24"/>
-          <w:szCs w:val="24"/>
-          <w:lang w:val="en-US"/>
-        </w:rPr>
-        <w:t>uses the basic OpenCL program flow which is listed at the first seminars slides.</w:t>
-      </w:r>
-    </w:p>
-    <w:p>
-      <w:pPr>
-        <w:rPr>
-          <w:sz w:val="24"/>
-          <w:szCs w:val="24"/>
-          <w:lang w:val="en-US"/>
-        </w:rPr>
-      </w:pPr>
-      <w:r>
-        <w:rPr>
-          <w:sz w:val="24"/>
-          <w:szCs w:val="24"/>
-          <w:lang w:val="en-US"/>
-        </w:rPr>
-        <w:t xml:space="preserve"> </w:t>
-      </w:r>
       <w:r>
         <w:rPr>
           <w:sz w:val="24"/>
@@ -677,23 +607,13 @@
         </w:rPr>
         <w:t xml:space="preserve">. </w:t>
       </w:r>
-      <w:proofErr w:type="spellStart"/>
-      <w:r>
-        <w:rPr>
-          <w:sz w:val="24"/>
-          <w:szCs w:val="24"/>
-          <w:lang w:val="en-US"/>
-        </w:rPr>
-        <w:t>Greyscaling</w:t>
-      </w:r>
-      <w:proofErr w:type="spellEnd"/>
-      <w:r>
-        <w:rPr>
-          <w:sz w:val="24"/>
-          <w:szCs w:val="24"/>
-          <w:lang w:val="en-US"/>
-        </w:rPr>
-        <w:t xml:space="preserve"> and resizing of the image is done in one kernel. ZNCC is done in two kernels and cross-checking and occlusion filling are done in two different kernels. </w:t>
+      <w:r>
+        <w:rPr>
+          <w:sz w:val="24"/>
+          <w:szCs w:val="24"/>
+          <w:lang w:val="en-US"/>
+        </w:rPr>
+        <w:t xml:space="preserve">Greyscaling and resizing of the image is done in one kernel. ZNCC is done in two kernels and cross-checking and occlusion filling are done in two different kernels. </w:t>
       </w:r>
     </w:p>
     <w:p>
@@ -806,43 +726,7 @@
           <w:szCs w:val="24"/>
           <w:lang w:val="en-US"/>
         </w:rPr>
-        <w:t xml:space="preserve"> This basically meant changing the timing function and changing </w:t>
-      </w:r>
-      <w:proofErr w:type="spellStart"/>
-      <w:r>
-        <w:rPr>
-          <w:sz w:val="24"/>
-          <w:szCs w:val="24"/>
-          <w:lang w:val="en-US"/>
-        </w:rPr>
-        <w:t>std</w:t>
-      </w:r>
-      <w:proofErr w:type="spellEnd"/>
-      <w:r>
-        <w:rPr>
-          <w:sz w:val="24"/>
-          <w:szCs w:val="24"/>
-          <w:lang w:val="en-US"/>
-        </w:rPr>
-        <w:t xml:space="preserve">::exit to exit. Later on in the optimization phase the mobile implementation changed more severely because we chanced all the read and write image commands to use </w:t>
-      </w:r>
-      <w:proofErr w:type="spellStart"/>
-      <w:r>
-        <w:rPr>
-          <w:sz w:val="24"/>
-          <w:szCs w:val="24"/>
-          <w:lang w:val="en-US"/>
-        </w:rPr>
-        <w:t>halfs</w:t>
-      </w:r>
-      <w:proofErr w:type="spellEnd"/>
-      <w:r>
-        <w:rPr>
-          <w:sz w:val="24"/>
-          <w:szCs w:val="24"/>
-          <w:lang w:val="en-US"/>
-        </w:rPr>
-        <w:t xml:space="preserve"> instead of unsigned integers.</w:t>
+        <w:t xml:space="preserve"> This basically meant changing the timing function and changing std::exit to exit. Later on in the optimization phase the mobile implementation changed more severely because we chanced all the read and write image commands to use halfs instead of unsigned integers.</w:t>
       </w:r>
     </w:p>
     <w:p>
@@ -917,33 +801,15 @@
           <w:szCs w:val="24"/>
           <w:lang w:val="en-US"/>
         </w:rPr>
-        <w:t xml:space="preserve">implementation was done on the </w:t>
-      </w:r>
-      <w:proofErr w:type="spellStart"/>
-      <w:r>
-        <w:rPr>
-          <w:sz w:val="24"/>
-          <w:szCs w:val="24"/>
-          <w:lang w:val="en-US"/>
-        </w:rPr>
-        <w:t>O</w:t>
-      </w:r>
-      <w:r>
-        <w:rPr>
-          <w:sz w:val="24"/>
-          <w:szCs w:val="24"/>
-          <w:lang w:val="en-US"/>
-        </w:rPr>
-        <w:t>droid</w:t>
-      </w:r>
-      <w:proofErr w:type="spellEnd"/>
-      <w:r>
-        <w:rPr>
-          <w:sz w:val="24"/>
-          <w:szCs w:val="24"/>
-          <w:lang w:val="en-US"/>
-        </w:rPr>
-        <w:t>. We made a script which displays the information about used devices.</w:t>
+        <w:t>implementation was done on the O</w:t>
+      </w:r>
+      <w:r>
+        <w:rPr>
+          <w:sz w:val="24"/>
+          <w:szCs w:val="24"/>
+          <w:lang w:val="en-US"/>
+        </w:rPr>
+        <w:t>droid. We made a script which displays the information about used devices.</w:t>
       </w:r>
     </w:p>
     <w:p>
@@ -1037,23 +903,13 @@
         </w:rPr>
         <w:t xml:space="preserve"> </w:t>
       </w:r>
-      <w:proofErr w:type="spellStart"/>
-      <w:r>
-        <w:rPr>
-          <w:sz w:val="24"/>
-          <w:szCs w:val="24"/>
-          <w:lang w:val="en-US"/>
-        </w:rPr>
-        <w:t>Odroid</w:t>
-      </w:r>
-      <w:proofErr w:type="spellEnd"/>
-      <w:r>
-        <w:rPr>
-          <w:sz w:val="24"/>
-          <w:szCs w:val="24"/>
-          <w:lang w:val="en-US"/>
-        </w:rPr>
-        <w:t>:</w:t>
+      <w:r>
+        <w:rPr>
+          <w:sz w:val="24"/>
+          <w:szCs w:val="24"/>
+          <w:lang w:val="en-US"/>
+        </w:rPr>
+        <w:t>Odroid:</w:t>
       </w:r>
     </w:p>
     <w:p>
@@ -1137,21 +993,7 @@
         <w:rPr>
           <w:lang w:val="en-US"/>
         </w:rPr>
-        <w:t xml:space="preserve"> 1.4 </w:t>
-      </w:r>
-      <w:proofErr w:type="spellStart"/>
-      <w:r>
-        <w:rPr>
-          <w:lang w:val="en-US"/>
-        </w:rPr>
-        <w:t>local_mem_type</w:t>
-      </w:r>
-      <w:proofErr w:type="spellEnd"/>
-      <w:r>
-        <w:rPr>
-          <w:lang w:val="en-US"/>
-        </w:rPr>
-        <w:t>: 2</w:t>
+        <w:t xml:space="preserve"> 1.4 local_mem_type: 2</w:t>
       </w:r>
     </w:p>
     <w:p>
@@ -1166,21 +1008,7 @@
           <w:lang w:val="en-US"/>
         </w:rPr>
         <w:lastRenderedPageBreak/>
-        <w:t xml:space="preserve"> 1.5 </w:t>
-      </w:r>
-      <w:proofErr w:type="spellStart"/>
-      <w:r>
-        <w:rPr>
-          <w:lang w:val="en-US"/>
-        </w:rPr>
-        <w:t>local_mem_size</w:t>
-      </w:r>
-      <w:proofErr w:type="spellEnd"/>
-      <w:r>
-        <w:rPr>
-          <w:lang w:val="en-US"/>
-        </w:rPr>
-        <w:t>: 32768</w:t>
+        <w:t xml:space="preserve"> 1.5 local_mem_size: 32768</w:t>
       </w:r>
     </w:p>
     <w:p>
@@ -1348,49 +1176,21 @@
         <w:rPr>
           <w:lang w:val="en-US"/>
         </w:rPr>
-        <w:t xml:space="preserve"> 2.4 </w:t>
-      </w:r>
-      <w:proofErr w:type="spellStart"/>
-      <w:r>
-        <w:rPr>
-          <w:lang w:val="en-US"/>
-        </w:rPr>
-        <w:t>local_mem_type</w:t>
-      </w:r>
-      <w:proofErr w:type="spellEnd"/>
-      <w:r>
-        <w:rPr>
-          <w:lang w:val="en-US"/>
-        </w:rPr>
-        <w:t>: 2</w:t>
-      </w:r>
-    </w:p>
-    <w:p>
-      <w:pPr>
-        <w:spacing w:line="240" w:lineRule="auto"/>
-        <w:rPr>
-          <w:lang w:val="en-US"/>
-        </w:rPr>
-      </w:pPr>
-      <w:r>
-        <w:rPr>
-          <w:lang w:val="en-US"/>
-        </w:rPr>
-        <w:t xml:space="preserve"> 2.5 </w:t>
-      </w:r>
-      <w:proofErr w:type="spellStart"/>
-      <w:r>
-        <w:rPr>
-          <w:lang w:val="en-US"/>
-        </w:rPr>
-        <w:t>local_mem_size</w:t>
-      </w:r>
-      <w:proofErr w:type="spellEnd"/>
-      <w:r>
-        <w:rPr>
-          <w:lang w:val="en-US"/>
-        </w:rPr>
-        <w:t>: 32768</w:t>
+        <w:t xml:space="preserve"> 2.4 local_mem_type: 2</w:t>
+      </w:r>
+    </w:p>
+    <w:p>
+      <w:pPr>
+        <w:spacing w:line="240" w:lineRule="auto"/>
+        <w:rPr>
+          <w:lang w:val="en-US"/>
+        </w:rPr>
+      </w:pPr>
+      <w:r>
+        <w:rPr>
+          <w:lang w:val="en-US"/>
+        </w:rPr>
+        <w:t xml:space="preserve"> 2.5 local_mem_size: 32768</w:t>
       </w:r>
     </w:p>
     <w:p>
@@ -1508,23 +1308,13 @@
           <w:lang w:val="en-US"/>
         </w:rPr>
       </w:pPr>
-      <w:proofErr w:type="spellStart"/>
       <w:r>
         <w:rPr>
           <w:color w:val="auto"/>
           <w:u w:val="single"/>
           <w:lang w:val="en-US"/>
         </w:rPr>
-        <w:t>Unoptimized</w:t>
-      </w:r>
-      <w:proofErr w:type="spellEnd"/>
-      <w:r>
-        <w:rPr>
-          <w:color w:val="auto"/>
-          <w:u w:val="single"/>
-          <w:lang w:val="en-US"/>
-        </w:rPr>
-        <w:t xml:space="preserve"> execution times</w:t>
+        <w:t>Unoptimized execution times</w:t>
       </w:r>
     </w:p>
     <w:p>
@@ -1560,39 +1350,22 @@
         <w:rPr>
           <w:lang w:val="en-US"/>
         </w:rPr>
-        <w:t xml:space="preserve">Greyscale and resize kernel: 0.835 </w:t>
-      </w:r>
-      <w:proofErr w:type="spellStart"/>
-      <w:r>
-        <w:rPr>
-          <w:lang w:val="en-US"/>
-        </w:rPr>
-        <w:t>ms</w:t>
-      </w:r>
-      <w:proofErr w:type="spellEnd"/>
-    </w:p>
-    <w:p>
-      <w:pPr>
-        <w:spacing w:line="240" w:lineRule="auto"/>
-        <w:rPr>
-          <w:lang w:val="en-US"/>
-        </w:rPr>
-      </w:pPr>
-      <w:proofErr w:type="spellStart"/>
-      <w:r>
-        <w:rPr>
-          <w:lang w:val="en-US"/>
-        </w:rPr>
-        <w:t>Zncc_</w:t>
-      </w:r>
-      <w:proofErr w:type="gramStart"/>
-      <w:r>
-        <w:rPr>
-          <w:lang w:val="en-US"/>
-        </w:rPr>
-        <w:t>left</w:t>
-      </w:r>
-      <w:proofErr w:type="spellEnd"/>
+        <w:t>Greyscale and resize kernel: 0.835 ms</w:t>
+      </w:r>
+    </w:p>
+    <w:p>
+      <w:pPr>
+        <w:spacing w:line="240" w:lineRule="auto"/>
+        <w:rPr>
+          <w:lang w:val="en-US"/>
+        </w:rPr>
+      </w:pPr>
+      <w:r>
+        <w:rPr>
+          <w:lang w:val="en-US"/>
+        </w:rPr>
+        <w:t>Zncc_left</w:t>
+      </w:r>
       <w:r>
         <w:rPr>
           <w:lang w:val="en-US"/>
@@ -1603,136 +1376,488 @@
         <w:rPr>
           <w:lang w:val="en-US"/>
         </w:rPr>
-        <w:t xml:space="preserve"> 297.839</w:t>
-      </w:r>
-      <w:proofErr w:type="gramEnd"/>
+        <w:t xml:space="preserve"> 297.839 ms</w:t>
+      </w:r>
+    </w:p>
+    <w:p>
+      <w:pPr>
+        <w:spacing w:line="240" w:lineRule="auto"/>
+        <w:rPr>
+          <w:lang w:val="en-US"/>
+        </w:rPr>
+      </w:pPr>
+      <w:r>
+        <w:rPr>
+          <w:lang w:val="en-US"/>
+        </w:rPr>
+        <w:t>zncc_right 297.005 ms</w:t>
+      </w:r>
+    </w:p>
+    <w:p>
+      <w:pPr>
+        <w:spacing w:line="240" w:lineRule="auto"/>
+        <w:rPr>
+          <w:lang w:val="en-US"/>
+        </w:rPr>
+      </w:pPr>
+      <w:r>
+        <w:rPr>
+          <w:lang w:val="en-US"/>
+        </w:rPr>
+        <w:t>Postprocess: 0.076 ms</w:t>
+      </w:r>
+    </w:p>
+    <w:p>
+      <w:pPr>
+        <w:spacing w:line="240" w:lineRule="auto"/>
+        <w:rPr>
+          <w:lang w:val="en-US"/>
+        </w:rPr>
+      </w:pPr>
+      <w:r>
+        <w:rPr>
+          <w:lang w:val="en-US"/>
+        </w:rPr>
+        <w:t>occlusion 0.210 ms</w:t>
+      </w:r>
+    </w:p>
+    <w:p>
+      <w:pPr>
+        <w:spacing w:line="240" w:lineRule="auto"/>
+        <w:rPr>
+          <w:lang w:val="en-US"/>
+        </w:rPr>
+      </w:pPr>
+      <w:r>
+        <w:rPr>
+          <w:lang w:val="en-US"/>
+        </w:rPr>
+        <w:t>total time 4.587 s</w:t>
+      </w:r>
+    </w:p>
+    <w:p>
+      <w:pPr>
+        <w:rPr>
+          <w:lang w:val="en-US"/>
+        </w:rPr>
+      </w:pPr>
+    </w:p>
+    <w:p>
+      <w:pPr>
+        <w:rPr>
+          <w:b/>
+          <w:lang w:val="en-US"/>
+        </w:rPr>
+      </w:pPr>
+      <w:r>
+        <w:rPr>
+          <w:b/>
+          <w:lang w:val="en-US"/>
+        </w:rPr>
+        <w:t>OpenCL on PC using only CPU</w:t>
+      </w:r>
+      <w:r>
+        <w:rPr>
+          <w:b/>
+          <w:lang w:val="en-US"/>
+        </w:rPr>
+        <w:t>:</w:t>
+      </w:r>
+    </w:p>
+    <w:p>
+      <w:pPr>
+        <w:rPr>
+          <w:lang w:val="en-US"/>
+        </w:rPr>
+      </w:pPr>
+      <w:r>
+        <w:rPr>
+          <w:lang w:val="en-US"/>
+        </w:rPr>
+        <w:lastRenderedPageBreak/>
+        <w:t>Greyscale and resize kernel: 2.146 ms</w:t>
+      </w:r>
+    </w:p>
+    <w:p>
+      <w:pPr>
+        <w:rPr>
+          <w:lang w:val="en-US"/>
+        </w:rPr>
+      </w:pPr>
+      <w:r>
+        <w:rPr>
+          <w:lang w:val="en-US"/>
+        </w:rPr>
+        <w:t>Zncc_left 22920.327 ms</w:t>
+      </w:r>
+    </w:p>
+    <w:p>
+      <w:pPr>
+        <w:rPr>
+          <w:lang w:val="en-US"/>
+        </w:rPr>
+      </w:pPr>
+      <w:r>
+        <w:rPr>
+          <w:lang w:val="en-US"/>
+        </w:rPr>
+        <w:t>zncc_right 22136.045 ms</w:t>
+      </w:r>
+    </w:p>
+    <w:p>
+      <w:pPr>
+        <w:rPr>
+          <w:lang w:val="en-US"/>
+        </w:rPr>
+      </w:pPr>
+      <w:r>
+        <w:rPr>
+          <w:lang w:val="en-US"/>
+        </w:rPr>
+        <w:t>Postprocess: 3.138 ms</w:t>
+      </w:r>
+    </w:p>
+    <w:p>
+      <w:pPr>
+        <w:rPr>
+          <w:lang w:val="en-US"/>
+        </w:rPr>
+      </w:pPr>
+      <w:r>
+        <w:rPr>
+          <w:lang w:val="en-US"/>
+        </w:rPr>
+        <w:t>occlusion 3.700 ms</w:t>
+      </w:r>
+    </w:p>
+    <w:p>
+      <w:pPr>
+        <w:rPr>
+          <w:lang w:val="en-US"/>
+        </w:rPr>
+      </w:pPr>
+      <w:r>
+        <w:rPr>
+          <w:lang w:val="en-US"/>
+        </w:rPr>
+        <w:t>total time 48.767 s</w:t>
+      </w:r>
+    </w:p>
+    <w:p>
+      <w:pPr>
+        <w:rPr>
+          <w:b/>
+          <w:lang w:val="en-US"/>
+        </w:rPr>
+      </w:pPr>
+      <w:r>
+        <w:rPr>
+          <w:b/>
+          <w:lang w:val="en-US"/>
+        </w:rPr>
+        <w:t>OpenCL on Odroid</w:t>
+      </w:r>
+      <w:r>
+        <w:rPr>
+          <w:b/>
+          <w:lang w:val="en-US"/>
+        </w:rPr>
+        <w:t>:</w:t>
+      </w:r>
+    </w:p>
+    <w:p>
+      <w:pPr>
+        <w:rPr>
+          <w:lang w:val="en-US"/>
+        </w:rPr>
+      </w:pPr>
+      <w:r>
+        <w:rPr>
+          <w:lang w:val="en-US"/>
+        </w:rPr>
+        <w:t>Greyscale and resize kernel:</w:t>
+      </w:r>
+    </w:p>
+    <w:p>
+      <w:pPr>
+        <w:rPr>
+          <w:lang w:val="en-US"/>
+        </w:rPr>
+      </w:pPr>
+      <w:r>
+        <w:rPr>
+          <w:lang w:val="en-US"/>
+        </w:rPr>
+        <w:t>Execution time in milliseconds = 1.629 ms</w:t>
+      </w:r>
+    </w:p>
+    <w:p>
+      <w:pPr>
+        <w:rPr>
+          <w:lang w:val="en-US"/>
+        </w:rPr>
+      </w:pPr>
+      <w:r>
+        <w:rPr>
+          <w:lang w:val="en-US"/>
+        </w:rPr>
+        <w:t>Zncc_left kernel:</w:t>
+      </w:r>
+    </w:p>
+    <w:p>
+      <w:pPr>
+        <w:rPr>
+          <w:lang w:val="en-US"/>
+        </w:rPr>
+      </w:pPr>
+      <w:r>
+        <w:rPr>
+          <w:lang w:val="en-US"/>
+        </w:rPr>
+        <w:t>Execution time in milliseconds = 6976.974 ms</w:t>
+      </w:r>
+    </w:p>
+    <w:p>
+      <w:pPr>
+        <w:rPr>
+          <w:lang w:val="en-US"/>
+        </w:rPr>
+      </w:pPr>
+      <w:r>
+        <w:rPr>
+          <w:lang w:val="en-US"/>
+        </w:rPr>
+        <w:t>Zncc_right kernel:</w:t>
+      </w:r>
+    </w:p>
+    <w:p>
+      <w:pPr>
+        <w:rPr>
+          <w:lang w:val="en-US"/>
+        </w:rPr>
+      </w:pPr>
+      <w:r>
+        <w:rPr>
+          <w:lang w:val="en-US"/>
+        </w:rPr>
+        <w:t>Execution time in milliseconds = 6490.814 ms</w:t>
+      </w:r>
+    </w:p>
+    <w:p>
+      <w:pPr>
+        <w:rPr>
+          <w:lang w:val="en-US"/>
+        </w:rPr>
+      </w:pPr>
+      <w:r>
+        <w:rPr>
+          <w:lang w:val="en-US"/>
+        </w:rPr>
+        <w:t>Postprocess kernel:</w:t>
+      </w:r>
+    </w:p>
+    <w:p>
+      <w:pPr>
+        <w:rPr>
+          <w:lang w:val="en-US"/>
+        </w:rPr>
+      </w:pPr>
+      <w:r>
+        <w:rPr>
+          <w:lang w:val="en-US"/>
+        </w:rPr>
+        <w:t>Execution time in milliseconds = 1.102 ms</w:t>
+      </w:r>
+    </w:p>
+    <w:p>
+      <w:pPr>
+        <w:rPr>
+          <w:lang w:val="en-US"/>
+        </w:rPr>
+      </w:pPr>
+      <w:r>
+        <w:rPr>
+          <w:lang w:val="en-US"/>
+        </w:rPr>
+        <w:t>Occlusion kernel:</w:t>
+      </w:r>
+    </w:p>
+    <w:p>
+      <w:pPr>
+        <w:rPr>
+          <w:lang w:val="en-US"/>
+        </w:rPr>
+      </w:pPr>
+      <w:r>
+        <w:rPr>
+          <w:lang w:val="en-US"/>
+        </w:rPr>
+        <w:t>Execution time in milliseconds = 1.507 ms</w:t>
+      </w:r>
+    </w:p>
+    <w:p>
+      <w:pPr>
+        <w:rPr>
+          <w:lang w:val="en-US"/>
+        </w:rPr>
+      </w:pPr>
+      <w:r>
+        <w:rPr>
+          <w:lang w:val="en-US"/>
+        </w:rPr>
+        <w:t>Total execution time:19.3649s</w:t>
+      </w:r>
+    </w:p>
+    <w:p>
+      <w:pPr>
+        <w:rPr>
+          <w:lang w:val="en-US"/>
+        </w:rPr>
+      </w:pPr>
+    </w:p>
+    <w:p>
+      <w:pPr>
+        <w:pStyle w:val="Heading1"/>
+        <w:rPr>
+          <w:lang w:val="en-US"/>
+        </w:rPr>
+      </w:pPr>
+      <w:r>
+        <w:rPr>
+          <w:lang w:val="en-US"/>
+        </w:rPr>
+        <w:t>Optimization</w:t>
+      </w:r>
+    </w:p>
+    <w:p>
+      <w:pPr>
+        <w:rPr>
+          <w:lang w:val="en-US"/>
+        </w:rPr>
+      </w:pPr>
+      <w:r>
+        <w:rPr>
+          <w:lang w:val="en-US"/>
+        </w:rPr>
+        <w:t xml:space="preserve">We used several minor optimization methods. </w:t>
+      </w:r>
+      <w:r>
+        <w:rPr>
+          <w:lang w:val="en-US"/>
+        </w:rPr>
+        <w:t>First one was changing the variable datatypes</w:t>
+      </w:r>
+      <w:r>
+        <w:rPr>
+          <w:lang w:val="en-US"/>
+        </w:rPr>
+        <w:t xml:space="preserve"> to be smaller. For example integers</w:t>
+      </w:r>
+      <w:r>
+        <w:rPr>
+          <w:lang w:val="en-US"/>
+        </w:rPr>
+        <w:t xml:space="preserve"> to chars or shorts when possible.</w:t>
+      </w:r>
+      <w:r>
+        <w:rPr>
+          <w:lang w:val="en-US"/>
+        </w:rPr>
+        <w:t xml:space="preserve"> We also planned to change floats to halfs, but the AMD does not support that so it wasn’t implemented. </w:t>
+      </w:r>
+    </w:p>
+    <w:p>
+      <w:pPr>
+        <w:rPr>
+          <w:lang w:val="en-US"/>
+        </w:rPr>
+      </w:pPr>
+      <w:r>
+        <w:rPr>
+          <w:lang w:val="en-US"/>
+        </w:rPr>
+        <w:t xml:space="preserve"> Second one was to use the relaxed-fast-math build flag when building our OpenCL program. This allows optimization for floating-point arithmetic that may violate the IEEE 754 standard. </w:t>
+      </w:r>
+    </w:p>
+    <w:p>
+      <w:pPr>
+        <w:rPr>
+          <w:lang w:val="en-US"/>
+        </w:rPr>
+      </w:pPr>
+      <w:r>
+        <w:rPr>
+          <w:lang w:val="en-US"/>
+        </w:rPr>
+        <w:t>Third one was that we allowed the ZNCC kernels to run simultaneously because they don’t modify the same information.</w:t>
+      </w:r>
       <w:r>
         <w:rPr>
           <w:lang w:val="en-US"/>
         </w:rPr>
         <w:t xml:space="preserve"> </w:t>
       </w:r>
-      <w:proofErr w:type="spellStart"/>
-      <w:r>
-        <w:rPr>
-          <w:lang w:val="en-US"/>
-        </w:rPr>
-        <w:t>ms</w:t>
-      </w:r>
-      <w:proofErr w:type="spellEnd"/>
-    </w:p>
-    <w:p>
-      <w:pPr>
-        <w:spacing w:line="240" w:lineRule="auto"/>
-        <w:rPr>
-          <w:lang w:val="en-US"/>
-        </w:rPr>
-      </w:pPr>
-      <w:proofErr w:type="spellStart"/>
-      <w:proofErr w:type="gramStart"/>
-      <w:r>
-        <w:rPr>
-          <w:lang w:val="en-US"/>
-        </w:rPr>
-        <w:t>zncc_right</w:t>
-      </w:r>
-      <w:proofErr w:type="spellEnd"/>
-      <w:proofErr w:type="gramEnd"/>
-      <w:r>
-        <w:rPr>
-          <w:lang w:val="en-US"/>
-        </w:rPr>
-        <w:t xml:space="preserve"> 297.005 </w:t>
-      </w:r>
-      <w:proofErr w:type="spellStart"/>
-      <w:r>
-        <w:rPr>
-          <w:lang w:val="en-US"/>
-        </w:rPr>
-        <w:t>ms</w:t>
-      </w:r>
-      <w:proofErr w:type="spellEnd"/>
-    </w:p>
-    <w:p>
-      <w:pPr>
-        <w:spacing w:line="240" w:lineRule="auto"/>
-        <w:rPr>
-          <w:lang w:val="en-US"/>
-        </w:rPr>
-      </w:pPr>
-      <w:proofErr w:type="spellStart"/>
-      <w:r>
-        <w:rPr>
-          <w:lang w:val="en-US"/>
-        </w:rPr>
-        <w:t>Postprocess</w:t>
-      </w:r>
-      <w:proofErr w:type="spellEnd"/>
-      <w:r>
-        <w:rPr>
-          <w:lang w:val="en-US"/>
-        </w:rPr>
-        <w:t xml:space="preserve">: 0.076 </w:t>
-      </w:r>
-      <w:proofErr w:type="spellStart"/>
-      <w:r>
-        <w:rPr>
-          <w:lang w:val="en-US"/>
-        </w:rPr>
-        <w:t>ms</w:t>
-      </w:r>
-      <w:proofErr w:type="spellEnd"/>
-    </w:p>
-    <w:p>
-      <w:pPr>
-        <w:spacing w:line="240" w:lineRule="auto"/>
-        <w:rPr>
-          <w:lang w:val="en-US"/>
-        </w:rPr>
-      </w:pPr>
-      <w:proofErr w:type="gramStart"/>
-      <w:r>
-        <w:rPr>
-          <w:lang w:val="en-US"/>
-        </w:rPr>
-        <w:t>occlusion</w:t>
-      </w:r>
-      <w:proofErr w:type="gramEnd"/>
-      <w:r>
-        <w:rPr>
-          <w:lang w:val="en-US"/>
-        </w:rPr>
-        <w:t xml:space="preserve"> 0.210 </w:t>
-      </w:r>
-      <w:proofErr w:type="spellStart"/>
-      <w:r>
-        <w:rPr>
-          <w:lang w:val="en-US"/>
-        </w:rPr>
-        <w:t>ms</w:t>
-      </w:r>
-      <w:proofErr w:type="spellEnd"/>
-    </w:p>
-    <w:p>
-      <w:pPr>
-        <w:spacing w:line="240" w:lineRule="auto"/>
-        <w:rPr>
-          <w:lang w:val="en-US"/>
-        </w:rPr>
-      </w:pPr>
-      <w:proofErr w:type="gramStart"/>
-      <w:r>
-        <w:rPr>
-          <w:lang w:val="en-US"/>
-        </w:rPr>
-        <w:t>total</w:t>
-      </w:r>
-      <w:proofErr w:type="gramEnd"/>
-      <w:r>
-        <w:rPr>
-          <w:lang w:val="en-US"/>
-        </w:rPr>
-        <w:t xml:space="preserve"> time 4.587 s</w:t>
+    </w:p>
+    <w:p>
+      <w:pPr>
+        <w:rPr>
+          <w:lang w:val="en-US"/>
+        </w:rPr>
+      </w:pPr>
+      <w:r>
+        <w:rPr>
+          <w:lang w:val="en-US"/>
+        </w:rPr>
+        <w:t>These did not provide us with any noticeable difference in either devices execution times.</w:t>
+      </w:r>
+      <w:r>
+        <w:rPr>
+          <w:lang w:val="en-US"/>
+        </w:rPr>
+        <w:t xml:space="preserve"> </w:t>
+      </w:r>
+      <w:r>
+        <w:rPr>
+          <w:lang w:val="en-US"/>
+        </w:rPr>
+        <w:t xml:space="preserve">What however gave us a small difference in Odroids execution time was to read and write the image objects using the read/write_imageh function which </w:t>
+      </w:r>
+      <w:r>
+        <w:rPr>
+          <w:lang w:val="en-US"/>
+        </w:rPr>
+        <w:t>uses half v</w:t>
+      </w:r>
+      <w:r>
+        <w:rPr>
+          <w:lang w:val="en-US"/>
+        </w:rPr>
+        <w:t xml:space="preserve">alues instead of floats or integers. </w:t>
+      </w:r>
+    </w:p>
+    <w:p>
+      <w:pPr>
+        <w:rPr>
+          <w:lang w:val="en-US"/>
+        </w:rPr>
+      </w:pPr>
+      <w:r>
+        <w:rPr>
+          <w:lang w:val="en-US"/>
+        </w:rPr>
+        <w:t>We also changed structure of the given pseudocode so that the mean and standard deviation values for image 1 are not pointlessly calculated mul</w:t>
+      </w:r>
+      <w:r>
+        <w:rPr>
+          <w:lang w:val="en-US"/>
+        </w:rPr>
+        <w:t>tiple times. This increased the</w:t>
+      </w:r>
+      <w:r>
+        <w:rPr>
+          <w:lang w:val="en-US"/>
+        </w:rPr>
+        <w:t xml:space="preserve"> ZNCC kernels execution times significantly. </w:t>
       </w:r>
     </w:p>
     <w:p>
@@ -1754,210 +1879,40 @@
           <w:b/>
           <w:lang w:val="en-US"/>
         </w:rPr>
-        <w:t>OpenCL on PC using only CPU</w:t>
+        <w:t xml:space="preserve">Optimized </w:t>
       </w:r>
       <w:r>
         <w:rPr>
           <w:b/>
           <w:lang w:val="en-US"/>
         </w:rPr>
+        <w:t>OpenCL</w:t>
+      </w:r>
+      <w:r>
+        <w:rPr>
+          <w:b/>
+          <w:lang w:val="en-US"/>
+        </w:rPr>
+        <w:t xml:space="preserve"> code</w:t>
+      </w:r>
+      <w:r>
+        <w:rPr>
+          <w:b/>
+          <w:lang w:val="en-US"/>
+        </w:rPr>
+        <w:t xml:space="preserve"> on Odroid</w:t>
+      </w:r>
+      <w:r>
+        <w:rPr>
+          <w:b/>
+          <w:lang w:val="en-US"/>
+        </w:rPr>
         <w:t>:</w:t>
       </w:r>
     </w:p>
     <w:p>
       <w:pPr>
-        <w:rPr>
-          <w:lang w:val="en-US"/>
-        </w:rPr>
-      </w:pPr>
-      <w:r>
-        <w:rPr>
-          <w:lang w:val="en-US"/>
-        </w:rPr>
-        <w:lastRenderedPageBreak/>
-        <w:t xml:space="preserve">Greyscale and resize kernel: 2.146 </w:t>
-      </w:r>
-      <w:proofErr w:type="spellStart"/>
-      <w:r>
-        <w:rPr>
-          <w:lang w:val="en-US"/>
-        </w:rPr>
-        <w:t>ms</w:t>
-      </w:r>
-      <w:proofErr w:type="spellEnd"/>
-    </w:p>
-    <w:p>
-      <w:pPr>
-        <w:rPr>
-          <w:lang w:val="en-US"/>
-        </w:rPr>
-      </w:pPr>
-      <w:proofErr w:type="spellStart"/>
-      <w:r>
-        <w:rPr>
-          <w:lang w:val="en-US"/>
-        </w:rPr>
-        <w:t>Zncc_left</w:t>
-      </w:r>
-      <w:proofErr w:type="spellEnd"/>
-      <w:r>
-        <w:rPr>
-          <w:lang w:val="en-US"/>
-        </w:rPr>
-        <w:t xml:space="preserve"> 22920.327 </w:t>
-      </w:r>
-      <w:proofErr w:type="spellStart"/>
-      <w:r>
-        <w:rPr>
-          <w:lang w:val="en-US"/>
-        </w:rPr>
-        <w:t>ms</w:t>
-      </w:r>
-      <w:proofErr w:type="spellEnd"/>
-    </w:p>
-    <w:p>
-      <w:pPr>
-        <w:rPr>
-          <w:lang w:val="en-US"/>
-        </w:rPr>
-      </w:pPr>
-      <w:proofErr w:type="spellStart"/>
-      <w:proofErr w:type="gramStart"/>
-      <w:r>
-        <w:rPr>
-          <w:lang w:val="en-US"/>
-        </w:rPr>
-        <w:t>zncc_right</w:t>
-      </w:r>
-      <w:proofErr w:type="spellEnd"/>
-      <w:proofErr w:type="gramEnd"/>
-      <w:r>
-        <w:rPr>
-          <w:lang w:val="en-US"/>
-        </w:rPr>
-        <w:t xml:space="preserve"> 22136.045 </w:t>
-      </w:r>
-      <w:proofErr w:type="spellStart"/>
-      <w:r>
-        <w:rPr>
-          <w:lang w:val="en-US"/>
-        </w:rPr>
-        <w:t>ms</w:t>
-      </w:r>
-      <w:proofErr w:type="spellEnd"/>
-    </w:p>
-    <w:p>
-      <w:pPr>
-        <w:rPr>
-          <w:lang w:val="en-US"/>
-        </w:rPr>
-      </w:pPr>
-      <w:proofErr w:type="spellStart"/>
-      <w:r>
-        <w:rPr>
-          <w:lang w:val="en-US"/>
-        </w:rPr>
-        <w:t>Postprocess</w:t>
-      </w:r>
-      <w:proofErr w:type="spellEnd"/>
-      <w:r>
-        <w:rPr>
-          <w:lang w:val="en-US"/>
-        </w:rPr>
-        <w:t xml:space="preserve">: 3.138 </w:t>
-      </w:r>
-      <w:proofErr w:type="spellStart"/>
-      <w:r>
-        <w:rPr>
-          <w:lang w:val="en-US"/>
-        </w:rPr>
-        <w:t>ms</w:t>
-      </w:r>
-      <w:proofErr w:type="spellEnd"/>
-    </w:p>
-    <w:p>
-      <w:pPr>
-        <w:rPr>
-          <w:lang w:val="en-US"/>
-        </w:rPr>
-      </w:pPr>
-      <w:proofErr w:type="gramStart"/>
-      <w:r>
-        <w:rPr>
-          <w:lang w:val="en-US"/>
-        </w:rPr>
-        <w:t>occlusion</w:t>
-      </w:r>
-      <w:proofErr w:type="gramEnd"/>
-      <w:r>
-        <w:rPr>
-          <w:lang w:val="en-US"/>
-        </w:rPr>
-        <w:t xml:space="preserve"> 3.700 </w:t>
-      </w:r>
-      <w:proofErr w:type="spellStart"/>
-      <w:r>
-        <w:rPr>
-          <w:lang w:val="en-US"/>
-        </w:rPr>
-        <w:t>ms</w:t>
-      </w:r>
-      <w:proofErr w:type="spellEnd"/>
-    </w:p>
-    <w:p>
-      <w:pPr>
-        <w:rPr>
-          <w:lang w:val="en-US"/>
-        </w:rPr>
-      </w:pPr>
-      <w:proofErr w:type="gramStart"/>
-      <w:r>
-        <w:rPr>
-          <w:lang w:val="en-US"/>
-        </w:rPr>
-        <w:t>total</w:t>
-      </w:r>
-      <w:proofErr w:type="gramEnd"/>
-      <w:r>
-        <w:rPr>
-          <w:lang w:val="en-US"/>
-        </w:rPr>
-        <w:t xml:space="preserve"> time 48.767 s</w:t>
-      </w:r>
-    </w:p>
-    <w:p>
-      <w:pPr>
-        <w:rPr>
-          <w:b/>
-          <w:lang w:val="en-US"/>
-        </w:rPr>
-      </w:pPr>
-      <w:r>
-        <w:rPr>
-          <w:b/>
-          <w:lang w:val="en-US"/>
-        </w:rPr>
-        <w:t xml:space="preserve">OpenCL on </w:t>
-      </w:r>
-      <w:proofErr w:type="spellStart"/>
-      <w:r>
-        <w:rPr>
-          <w:b/>
-          <w:lang w:val="en-US"/>
-        </w:rPr>
-        <w:t>Odroid</w:t>
-      </w:r>
-      <w:proofErr w:type="spellEnd"/>
-      <w:r>
-        <w:rPr>
-          <w:b/>
-          <w:lang w:val="en-US"/>
-        </w:rPr>
-        <w:t>:</w:t>
-      </w:r>
-    </w:p>
-    <w:p>
-      <w:pPr>
+        <w:spacing w:line="240" w:lineRule="auto"/>
         <w:rPr>
           <w:lang w:val="en-US"/>
         </w:rPr>
@@ -1971,153 +1926,105 @@
     </w:p>
     <w:p>
       <w:pPr>
-        <w:rPr>
-          <w:lang w:val="en-US"/>
-        </w:rPr>
-      </w:pPr>
-      <w:r>
-        <w:rPr>
-          <w:lang w:val="en-US"/>
-        </w:rPr>
-        <w:t xml:space="preserve">Execution time in milliseconds = 1.629 </w:t>
-      </w:r>
-      <w:proofErr w:type="spellStart"/>
-      <w:r>
-        <w:rPr>
-          <w:lang w:val="en-US"/>
-        </w:rPr>
-        <w:t>ms</w:t>
-      </w:r>
-      <w:proofErr w:type="spellEnd"/>
-    </w:p>
-    <w:p>
-      <w:pPr>
-        <w:rPr>
-          <w:lang w:val="en-US"/>
-        </w:rPr>
-      </w:pPr>
-      <w:proofErr w:type="spellStart"/>
-      <w:r>
-        <w:rPr>
-          <w:lang w:val="en-US"/>
-        </w:rPr>
-        <w:t>Zncc_left</w:t>
-      </w:r>
-      <w:proofErr w:type="spellEnd"/>
-      <w:r>
-        <w:rPr>
-          <w:lang w:val="en-US"/>
-        </w:rPr>
-        <w:t xml:space="preserve"> kernel:</w:t>
-      </w:r>
-    </w:p>
-    <w:p>
-      <w:pPr>
-        <w:rPr>
-          <w:lang w:val="en-US"/>
-        </w:rPr>
-      </w:pPr>
-      <w:r>
-        <w:rPr>
-          <w:lang w:val="en-US"/>
-        </w:rPr>
-        <w:t xml:space="preserve">Execution time in milliseconds = 6976.974 </w:t>
-      </w:r>
-      <w:proofErr w:type="spellStart"/>
-      <w:r>
-        <w:rPr>
-          <w:lang w:val="en-US"/>
-        </w:rPr>
-        <w:t>ms</w:t>
-      </w:r>
-      <w:proofErr w:type="spellEnd"/>
-    </w:p>
-    <w:p>
-      <w:pPr>
-        <w:rPr>
-          <w:lang w:val="en-US"/>
-        </w:rPr>
-      </w:pPr>
-      <w:proofErr w:type="spellStart"/>
-      <w:r>
-        <w:rPr>
-          <w:lang w:val="en-US"/>
-        </w:rPr>
-        <w:t>Zncc_right</w:t>
-      </w:r>
-      <w:proofErr w:type="spellEnd"/>
-      <w:r>
-        <w:rPr>
-          <w:lang w:val="en-US"/>
-        </w:rPr>
-        <w:t xml:space="preserve"> kernel:</w:t>
-      </w:r>
-    </w:p>
-    <w:p>
-      <w:pPr>
-        <w:rPr>
-          <w:lang w:val="en-US"/>
-        </w:rPr>
-      </w:pPr>
-      <w:r>
-        <w:rPr>
-          <w:lang w:val="en-US"/>
-        </w:rPr>
-        <w:t xml:space="preserve">Execution time in milliseconds = 6490.814 </w:t>
-      </w:r>
-      <w:proofErr w:type="spellStart"/>
-      <w:r>
-        <w:rPr>
-          <w:lang w:val="en-US"/>
-        </w:rPr>
-        <w:t>ms</w:t>
-      </w:r>
-      <w:proofErr w:type="spellEnd"/>
-    </w:p>
-    <w:p>
-      <w:pPr>
-        <w:rPr>
-          <w:lang w:val="en-US"/>
-        </w:rPr>
-      </w:pPr>
-      <w:proofErr w:type="spellStart"/>
-      <w:r>
-        <w:rPr>
-          <w:lang w:val="en-US"/>
-        </w:rPr>
-        <w:t>Postprocess</w:t>
-      </w:r>
-      <w:proofErr w:type="spellEnd"/>
-      <w:r>
-        <w:rPr>
-          <w:lang w:val="en-US"/>
-        </w:rPr>
-        <w:t xml:space="preserve"> kernel:</w:t>
-      </w:r>
-    </w:p>
-    <w:p>
-      <w:pPr>
-        <w:rPr>
-          <w:lang w:val="en-US"/>
-        </w:rPr>
-      </w:pPr>
-      <w:r>
-        <w:rPr>
-          <w:lang w:val="en-US"/>
-        </w:rPr>
-        <w:t xml:space="preserve">Execution time in milliseconds = 1.102 </w:t>
-      </w:r>
-      <w:proofErr w:type="spellStart"/>
-      <w:r>
-        <w:rPr>
-          <w:lang w:val="en-US"/>
-        </w:rPr>
-        <w:t>ms</w:t>
-      </w:r>
-      <w:proofErr w:type="spellEnd"/>
-    </w:p>
-    <w:p>
-      <w:pPr>
+        <w:spacing w:line="240" w:lineRule="auto"/>
+        <w:rPr>
+          <w:lang w:val="en-US"/>
+        </w:rPr>
+      </w:pPr>
+      <w:r>
+        <w:rPr>
+          <w:lang w:val="en-US"/>
+        </w:rPr>
+        <w:t>Execution time in milliseconds = 1.619 ms</w:t>
+      </w:r>
+    </w:p>
+    <w:p>
+      <w:pPr>
+        <w:spacing w:line="240" w:lineRule="auto"/>
+        <w:rPr>
+          <w:lang w:val="en-US"/>
+        </w:rPr>
+      </w:pPr>
+      <w:r>
+        <w:rPr>
+          <w:lang w:val="en-US"/>
+        </w:rPr>
+        <w:t>Zncc_left kernel:</w:t>
+      </w:r>
+    </w:p>
+    <w:p>
+      <w:pPr>
+        <w:spacing w:line="240" w:lineRule="auto"/>
+        <w:rPr>
+          <w:lang w:val="en-US"/>
+        </w:rPr>
+      </w:pPr>
+      <w:r>
+        <w:rPr>
+          <w:lang w:val="en-US"/>
+        </w:rPr>
+        <w:t>Execution time in milliseconds = 6693.680 ms</w:t>
+      </w:r>
+    </w:p>
+    <w:p>
+      <w:pPr>
+        <w:spacing w:line="240" w:lineRule="auto"/>
+        <w:rPr>
+          <w:lang w:val="en-US"/>
+        </w:rPr>
+      </w:pPr>
+      <w:r>
+        <w:rPr>
+          <w:lang w:val="en-US"/>
+        </w:rPr>
+        <w:t>Zncc_right kernel:</w:t>
+      </w:r>
+    </w:p>
+    <w:p>
+      <w:pPr>
+        <w:spacing w:line="240" w:lineRule="auto"/>
+        <w:rPr>
+          <w:lang w:val="en-US"/>
+        </w:rPr>
+      </w:pPr>
+      <w:r>
+        <w:rPr>
+          <w:lang w:val="en-US"/>
+        </w:rPr>
+        <w:t>Execution time in milliseconds = 6049.471 ms</w:t>
+      </w:r>
+    </w:p>
+    <w:p>
+      <w:pPr>
+        <w:spacing w:line="240" w:lineRule="auto"/>
+        <w:rPr>
+          <w:lang w:val="en-US"/>
+        </w:rPr>
+      </w:pPr>
+      <w:r>
+        <w:rPr>
+          <w:lang w:val="en-US"/>
+        </w:rPr>
+        <w:t>Postprocess kernel:</w:t>
+      </w:r>
+    </w:p>
+    <w:p>
+      <w:pPr>
+        <w:spacing w:line="240" w:lineRule="auto"/>
+        <w:rPr>
+          <w:lang w:val="en-US"/>
+        </w:rPr>
+      </w:pPr>
+      <w:r>
+        <w:rPr>
+          <w:lang w:val="en-US"/>
+        </w:rPr>
+        <w:t>Execution time in milliseconds = 1.188 ms</w:t>
+      </w:r>
+    </w:p>
+    <w:p>
+      <w:pPr>
+        <w:spacing w:line="240" w:lineRule="auto"/>
         <w:rPr>
           <w:lang w:val="en-US"/>
         </w:rPr>
@@ -2131,48 +2038,43 @@
     </w:p>
     <w:p>
       <w:pPr>
-        <w:rPr>
-          <w:lang w:val="en-US"/>
-        </w:rPr>
-      </w:pPr>
-      <w:r>
-        <w:rPr>
-          <w:lang w:val="en-US"/>
-        </w:rPr>
-        <w:t xml:space="preserve">Execution time in milliseconds = 1.507 </w:t>
-      </w:r>
-      <w:proofErr w:type="spellStart"/>
-      <w:r>
-        <w:rPr>
-          <w:lang w:val="en-US"/>
-        </w:rPr>
-        <w:t>ms</w:t>
-      </w:r>
-      <w:proofErr w:type="spellEnd"/>
-    </w:p>
-    <w:p>
-      <w:pPr>
-        <w:rPr>
-          <w:lang w:val="en-US"/>
-        </w:rPr>
-      </w:pPr>
-      <w:r>
-        <w:rPr>
-          <w:lang w:val="en-US"/>
-        </w:rPr>
-        <w:t>Total execution time</w:t>
-      </w:r>
-      <w:proofErr w:type="gramStart"/>
-      <w:r>
-        <w:rPr>
-          <w:lang w:val="en-US"/>
-        </w:rPr>
-        <w:t>:19.3649s</w:t>
-      </w:r>
-      <w:proofErr w:type="gramEnd"/>
-    </w:p>
-    <w:p>
-      <w:pPr>
+        <w:spacing w:line="240" w:lineRule="auto"/>
+        <w:rPr>
+          <w:lang w:val="en-US"/>
+        </w:rPr>
+      </w:pPr>
+      <w:r>
+        <w:rPr>
+          <w:lang w:val="en-US"/>
+        </w:rPr>
+        <w:t>Execution time in milliseconds = 1.580 ms</w:t>
+      </w:r>
+    </w:p>
+    <w:p>
+      <w:pPr>
+        <w:spacing w:line="240" w:lineRule="auto"/>
+        <w:rPr>
+          <w:lang w:val="en-US"/>
+        </w:rPr>
+      </w:pPr>
+      <w:r>
+        <w:rPr>
+          <w:lang w:val="en-US"/>
+        </w:rPr>
+        <w:t>Total execution time:18.6392s</w:t>
+      </w:r>
+    </w:p>
+    <w:p>
+      <w:pPr>
+        <w:spacing w:line="240" w:lineRule="auto"/>
+        <w:rPr>
+          <w:lang w:val="en-US"/>
+        </w:rPr>
+      </w:pPr>
+    </w:p>
+    <w:p>
+      <w:pPr>
+        <w:spacing w:line="240" w:lineRule="auto"/>
         <w:rPr>
           <w:lang w:val="en-US"/>
         </w:rPr>
@@ -2189,496 +2091,6 @@
         <w:rPr>
           <w:lang w:val="en-US"/>
         </w:rPr>
-        <w:t>Optimization</w:t>
-      </w:r>
-    </w:p>
-    <w:p>
-      <w:pPr>
-        <w:rPr>
-          <w:lang w:val="en-US"/>
-        </w:rPr>
-      </w:pPr>
-      <w:r>
-        <w:rPr>
-          <w:lang w:val="en-US"/>
-        </w:rPr>
-        <w:t xml:space="preserve">We used several minor optimization methods. </w:t>
-      </w:r>
-      <w:r>
-        <w:rPr>
-          <w:lang w:val="en-US"/>
-        </w:rPr>
-        <w:t>First one was changing the variable datatypes</w:t>
-      </w:r>
-      <w:r>
-        <w:rPr>
-          <w:lang w:val="en-US"/>
-        </w:rPr>
-        <w:t xml:space="preserve"> to be smaller. For example integers</w:t>
-      </w:r>
-      <w:r>
-        <w:rPr>
-          <w:lang w:val="en-US"/>
-        </w:rPr>
-        <w:t xml:space="preserve"> to chars or shorts when possible.</w:t>
-      </w:r>
-      <w:r>
-        <w:rPr>
-          <w:lang w:val="en-US"/>
-        </w:rPr>
-        <w:t xml:space="preserve"> We also planned to change floats to </w:t>
-      </w:r>
-      <w:proofErr w:type="spellStart"/>
-      <w:r>
-        <w:rPr>
-          <w:lang w:val="en-US"/>
-        </w:rPr>
-        <w:t>halfs</w:t>
-      </w:r>
-      <w:proofErr w:type="spellEnd"/>
-      <w:r>
-        <w:rPr>
-          <w:lang w:val="en-US"/>
-        </w:rPr>
-        <w:t xml:space="preserve">, but the AMD does not support that so it wasn’t implemented. </w:t>
-      </w:r>
-    </w:p>
-    <w:p>
-      <w:pPr>
-        <w:rPr>
-          <w:lang w:val="en-US"/>
-        </w:rPr>
-      </w:pPr>
-      <w:r>
-        <w:rPr>
-          <w:lang w:val="en-US"/>
-        </w:rPr>
-        <w:t xml:space="preserve"> Second one was to use the relaxed-fast-math build flag when building our OpenCL program. This allows optimization for floating-point arithmetic that may violate the IEEE 754 standard. </w:t>
-      </w:r>
-    </w:p>
-    <w:p>
-      <w:pPr>
-        <w:rPr>
-          <w:lang w:val="en-US"/>
-        </w:rPr>
-      </w:pPr>
-      <w:r>
-        <w:rPr>
-          <w:lang w:val="en-US"/>
-        </w:rPr>
-        <w:t>Third one was that we allowed the ZNCC kernels to run simultaneously because they don’t modify the same information.</w:t>
-      </w:r>
-      <w:r>
-        <w:rPr>
-          <w:lang w:val="en-US"/>
-        </w:rPr>
-        <w:t xml:space="preserve"> </w:t>
-      </w:r>
-    </w:p>
-    <w:p>
-      <w:pPr>
-        <w:rPr>
-          <w:lang w:val="en-US"/>
-        </w:rPr>
-      </w:pPr>
-      <w:r>
-        <w:rPr>
-          <w:lang w:val="en-US"/>
-        </w:rPr>
-        <w:t>These did not provide us with any noticeable difference in either devices execution times.</w:t>
-      </w:r>
-      <w:r>
-        <w:rPr>
-          <w:lang w:val="en-US"/>
-        </w:rPr>
-        <w:t xml:space="preserve"> </w:t>
-      </w:r>
-      <w:r>
-        <w:rPr>
-          <w:lang w:val="en-US"/>
-        </w:rPr>
-        <w:t xml:space="preserve">What however gave us a small difference in </w:t>
-      </w:r>
-      <w:proofErr w:type="spellStart"/>
-      <w:r>
-        <w:rPr>
-          <w:lang w:val="en-US"/>
-        </w:rPr>
-        <w:t>Odroids</w:t>
-      </w:r>
-      <w:proofErr w:type="spellEnd"/>
-      <w:r>
-        <w:rPr>
-          <w:lang w:val="en-US"/>
-        </w:rPr>
-        <w:t xml:space="preserve"> execution time was to read and write the image objects using the read/</w:t>
-      </w:r>
-      <w:proofErr w:type="spellStart"/>
-      <w:r>
-        <w:rPr>
-          <w:lang w:val="en-US"/>
-        </w:rPr>
-        <w:t>write_imageh</w:t>
-      </w:r>
-      <w:proofErr w:type="spellEnd"/>
-      <w:r>
-        <w:rPr>
-          <w:lang w:val="en-US"/>
-        </w:rPr>
-        <w:t xml:space="preserve"> function which </w:t>
-      </w:r>
-      <w:r>
-        <w:rPr>
-          <w:lang w:val="en-US"/>
-        </w:rPr>
-        <w:t>uses half v</w:t>
-      </w:r>
-      <w:r>
-        <w:rPr>
-          <w:lang w:val="en-US"/>
-        </w:rPr>
-        <w:t xml:space="preserve">alues instead of floats or integers. </w:t>
-      </w:r>
-    </w:p>
-    <w:p>
-      <w:pPr>
-        <w:rPr>
-          <w:lang w:val="en-US"/>
-        </w:rPr>
-      </w:pPr>
-      <w:r>
-        <w:rPr>
-          <w:lang w:val="en-US"/>
-        </w:rPr>
-        <w:t>We also changed structure of the given pseudocode so that the mean and standard deviation values for image 1 are not pointlessly calculated mul</w:t>
-      </w:r>
-      <w:r>
-        <w:rPr>
-          <w:lang w:val="en-US"/>
-        </w:rPr>
-        <w:t>tiple times. This increased the</w:t>
-      </w:r>
-      <w:r>
-        <w:rPr>
-          <w:lang w:val="en-US"/>
-        </w:rPr>
-        <w:t xml:space="preserve"> ZNCC kernels execution times significantly. </w:t>
-      </w:r>
-      <w:bookmarkStart w:id="0" w:name="_GoBack"/>
-      <w:bookmarkEnd w:id="0"/>
-    </w:p>
-    <w:p>
-      <w:pPr>
-        <w:rPr>
-          <w:lang w:val="en-US"/>
-        </w:rPr>
-      </w:pPr>
-    </w:p>
-    <w:p>
-      <w:pPr>
-        <w:rPr>
-          <w:b/>
-          <w:lang w:val="en-US"/>
-        </w:rPr>
-      </w:pPr>
-      <w:r>
-        <w:rPr>
-          <w:b/>
-          <w:lang w:val="en-US"/>
-        </w:rPr>
-        <w:t xml:space="preserve">Optimized </w:t>
-      </w:r>
-      <w:r>
-        <w:rPr>
-          <w:b/>
-          <w:lang w:val="en-US"/>
-        </w:rPr>
-        <w:t>OpenCL</w:t>
-      </w:r>
-      <w:r>
-        <w:rPr>
-          <w:b/>
-          <w:lang w:val="en-US"/>
-        </w:rPr>
-        <w:t xml:space="preserve"> code</w:t>
-      </w:r>
-      <w:r>
-        <w:rPr>
-          <w:b/>
-          <w:lang w:val="en-US"/>
-        </w:rPr>
-        <w:t xml:space="preserve"> on </w:t>
-      </w:r>
-      <w:proofErr w:type="spellStart"/>
-      <w:r>
-        <w:rPr>
-          <w:b/>
-          <w:lang w:val="en-US"/>
-        </w:rPr>
-        <w:t>Odroid</w:t>
-      </w:r>
-      <w:proofErr w:type="spellEnd"/>
-      <w:r>
-        <w:rPr>
-          <w:b/>
-          <w:lang w:val="en-US"/>
-        </w:rPr>
-        <w:t>:</w:t>
-      </w:r>
-    </w:p>
-    <w:p>
-      <w:pPr>
-        <w:spacing w:line="240" w:lineRule="auto"/>
-        <w:rPr>
-          <w:lang w:val="en-US"/>
-        </w:rPr>
-      </w:pPr>
-      <w:r>
-        <w:rPr>
-          <w:lang w:val="en-US"/>
-        </w:rPr>
-        <w:t>Greyscale and resize kernel:</w:t>
-      </w:r>
-    </w:p>
-    <w:p>
-      <w:pPr>
-        <w:spacing w:line="240" w:lineRule="auto"/>
-        <w:rPr>
-          <w:lang w:val="en-US"/>
-        </w:rPr>
-      </w:pPr>
-      <w:r>
-        <w:rPr>
-          <w:lang w:val="en-US"/>
-        </w:rPr>
-        <w:t xml:space="preserve">Execution time in milliseconds = 1.619 </w:t>
-      </w:r>
-      <w:proofErr w:type="spellStart"/>
-      <w:r>
-        <w:rPr>
-          <w:lang w:val="en-US"/>
-        </w:rPr>
-        <w:t>ms</w:t>
-      </w:r>
-      <w:proofErr w:type="spellEnd"/>
-    </w:p>
-    <w:p>
-      <w:pPr>
-        <w:spacing w:line="240" w:lineRule="auto"/>
-        <w:rPr>
-          <w:lang w:val="en-US"/>
-        </w:rPr>
-      </w:pPr>
-      <w:proofErr w:type="spellStart"/>
-      <w:r>
-        <w:rPr>
-          <w:lang w:val="en-US"/>
-        </w:rPr>
-        <w:t>Zncc_left</w:t>
-      </w:r>
-      <w:proofErr w:type="spellEnd"/>
-      <w:r>
-        <w:rPr>
-          <w:lang w:val="en-US"/>
-        </w:rPr>
-        <w:t xml:space="preserve"> kernel:</w:t>
-      </w:r>
-    </w:p>
-    <w:p>
-      <w:pPr>
-        <w:spacing w:line="240" w:lineRule="auto"/>
-        <w:rPr>
-          <w:lang w:val="en-US"/>
-        </w:rPr>
-      </w:pPr>
-      <w:r>
-        <w:rPr>
-          <w:lang w:val="en-US"/>
-        </w:rPr>
-        <w:t xml:space="preserve">Execution time in milliseconds = 6693.680 </w:t>
-      </w:r>
-      <w:proofErr w:type="spellStart"/>
-      <w:r>
-        <w:rPr>
-          <w:lang w:val="en-US"/>
-        </w:rPr>
-        <w:t>ms</w:t>
-      </w:r>
-      <w:proofErr w:type="spellEnd"/>
-    </w:p>
-    <w:p>
-      <w:pPr>
-        <w:spacing w:line="240" w:lineRule="auto"/>
-        <w:rPr>
-          <w:lang w:val="en-US"/>
-        </w:rPr>
-      </w:pPr>
-      <w:proofErr w:type="spellStart"/>
-      <w:r>
-        <w:rPr>
-          <w:lang w:val="en-US"/>
-        </w:rPr>
-        <w:t>Zncc_right</w:t>
-      </w:r>
-      <w:proofErr w:type="spellEnd"/>
-      <w:r>
-        <w:rPr>
-          <w:lang w:val="en-US"/>
-        </w:rPr>
-        <w:t xml:space="preserve"> kernel:</w:t>
-      </w:r>
-    </w:p>
-    <w:p>
-      <w:pPr>
-        <w:spacing w:line="240" w:lineRule="auto"/>
-        <w:rPr>
-          <w:lang w:val="en-US"/>
-        </w:rPr>
-      </w:pPr>
-      <w:r>
-        <w:rPr>
-          <w:lang w:val="en-US"/>
-        </w:rPr>
-        <w:t xml:space="preserve">Execution time in milliseconds = 6049.471 </w:t>
-      </w:r>
-      <w:proofErr w:type="spellStart"/>
-      <w:r>
-        <w:rPr>
-          <w:lang w:val="en-US"/>
-        </w:rPr>
-        <w:t>ms</w:t>
-      </w:r>
-      <w:proofErr w:type="spellEnd"/>
-    </w:p>
-    <w:p>
-      <w:pPr>
-        <w:spacing w:line="240" w:lineRule="auto"/>
-        <w:rPr>
-          <w:lang w:val="en-US"/>
-        </w:rPr>
-      </w:pPr>
-      <w:proofErr w:type="spellStart"/>
-      <w:r>
-        <w:rPr>
-          <w:lang w:val="en-US"/>
-        </w:rPr>
-        <w:t>Postprocess</w:t>
-      </w:r>
-      <w:proofErr w:type="spellEnd"/>
-      <w:r>
-        <w:rPr>
-          <w:lang w:val="en-US"/>
-        </w:rPr>
-        <w:t xml:space="preserve"> kernel:</w:t>
-      </w:r>
-    </w:p>
-    <w:p>
-      <w:pPr>
-        <w:spacing w:line="240" w:lineRule="auto"/>
-        <w:rPr>
-          <w:lang w:val="en-US"/>
-        </w:rPr>
-      </w:pPr>
-      <w:r>
-        <w:rPr>
-          <w:lang w:val="en-US"/>
-        </w:rPr>
-        <w:t xml:space="preserve">Execution time in milliseconds = 1.188 </w:t>
-      </w:r>
-      <w:proofErr w:type="spellStart"/>
-      <w:r>
-        <w:rPr>
-          <w:lang w:val="en-US"/>
-        </w:rPr>
-        <w:t>ms</w:t>
-      </w:r>
-      <w:proofErr w:type="spellEnd"/>
-    </w:p>
-    <w:p>
-      <w:pPr>
-        <w:spacing w:line="240" w:lineRule="auto"/>
-        <w:rPr>
-          <w:lang w:val="en-US"/>
-        </w:rPr>
-      </w:pPr>
-      <w:r>
-        <w:rPr>
-          <w:lang w:val="en-US"/>
-        </w:rPr>
-        <w:t>Occlusion kernel:</w:t>
-      </w:r>
-    </w:p>
-    <w:p>
-      <w:pPr>
-        <w:spacing w:line="240" w:lineRule="auto"/>
-        <w:rPr>
-          <w:lang w:val="en-US"/>
-        </w:rPr>
-      </w:pPr>
-      <w:r>
-        <w:rPr>
-          <w:lang w:val="en-US"/>
-        </w:rPr>
-        <w:t xml:space="preserve">Execution time in milliseconds = 1.580 </w:t>
-      </w:r>
-      <w:proofErr w:type="spellStart"/>
-      <w:r>
-        <w:rPr>
-          <w:lang w:val="en-US"/>
-        </w:rPr>
-        <w:t>ms</w:t>
-      </w:r>
-      <w:proofErr w:type="spellEnd"/>
-    </w:p>
-    <w:p>
-      <w:pPr>
-        <w:spacing w:line="240" w:lineRule="auto"/>
-        <w:rPr>
-          <w:lang w:val="en-US"/>
-        </w:rPr>
-      </w:pPr>
-      <w:r>
-        <w:rPr>
-          <w:lang w:val="en-US"/>
-        </w:rPr>
-        <w:t>Total execution time</w:t>
-      </w:r>
-      <w:proofErr w:type="gramStart"/>
-      <w:r>
-        <w:rPr>
-          <w:lang w:val="en-US"/>
-        </w:rPr>
-        <w:t>:18.6392s</w:t>
-      </w:r>
-      <w:proofErr w:type="gramEnd"/>
-    </w:p>
-    <w:p>
-      <w:pPr>
-        <w:spacing w:line="240" w:lineRule="auto"/>
-        <w:rPr>
-          <w:lang w:val="en-US"/>
-        </w:rPr>
-      </w:pPr>
-    </w:p>
-    <w:p>
-      <w:pPr>
-        <w:spacing w:line="240" w:lineRule="auto"/>
-        <w:rPr>
-          <w:lang w:val="en-US"/>
-        </w:rPr>
-      </w:pPr>
-    </w:p>
-    <w:p>
-      <w:pPr>
-        <w:pStyle w:val="Heading1"/>
-        <w:rPr>
-          <w:lang w:val="en-US"/>
-        </w:rPr>
-      </w:pPr>
-      <w:r>
-        <w:rPr>
-          <w:lang w:val="en-US"/>
-        </w:rPr>
         <w:t>Future work</w:t>
       </w:r>
     </w:p>
@@ -2692,21 +2104,7 @@
         <w:rPr>
           <w:lang w:val="en-US"/>
         </w:rPr>
-        <w:t xml:space="preserve">Our ZNCC kernels use many float variables. Changing these to half should show a noticeable difference in execution times. On our initial research it seems that AMD does not support half so implementing them on the PC implementation might not be possible. ARM platform however should have a native support for </w:t>
-      </w:r>
-      <w:proofErr w:type="spellStart"/>
-      <w:r>
-        <w:rPr>
-          <w:lang w:val="en-US"/>
-        </w:rPr>
-        <w:t>halfs</w:t>
-      </w:r>
-      <w:proofErr w:type="spellEnd"/>
-      <w:r>
-        <w:rPr>
-          <w:lang w:val="en-US"/>
-        </w:rPr>
-        <w:t xml:space="preserve"> so changing those should be possible in the future. </w:t>
+        <w:t xml:space="preserve">Our ZNCC kernels use many float variables. Changing these to half should show a noticeable difference in execution times. On our initial research it seems that AMD does not support half so implementing them on the PC implementation might not be possible. ARM platform however should have a native support for halfs so changing those should be possible in the future. </w:t>
       </w:r>
     </w:p>
     <w:p>
@@ -3082,29 +2480,25 @@
           <w:lang w:val="en-US"/>
         </w:rPr>
       </w:pPr>
-      <w:proofErr w:type="spellStart"/>
       <w:r>
         <w:rPr>
           <w:lang w:val="en-US"/>
         </w:rPr>
         <w:t>zncc.c</w:t>
       </w:r>
-      <w:proofErr w:type="spellEnd"/>
-    </w:p>
-    <w:p>
-      <w:pPr>
-        <w:rPr>
-          <w:lang w:val="en-US"/>
-        </w:rPr>
-      </w:pPr>
-      <w:proofErr w:type="spellStart"/>
+    </w:p>
+    <w:p>
+      <w:pPr>
+        <w:rPr>
+          <w:lang w:val="en-US"/>
+        </w:rPr>
+      </w:pPr>
       <w:r>
         <w:rPr>
           <w:lang w:val="en-US"/>
         </w:rPr>
         <w:t>opencl.c</w:t>
       </w:r>
-      <w:proofErr w:type="spellEnd"/>
     </w:p>
     <w:p>
       <w:pPr>
@@ -3118,6 +2512,21 @@
         </w:rPr>
         <w:t>kernel.cl</w:t>
       </w:r>
+    </w:p>
+    <w:p>
+      <w:pPr>
+        <w:rPr>
+          <w:lang w:val="en-US"/>
+        </w:rPr>
+      </w:pPr>
+      <w:r>
+        <w:rPr>
+          <w:lang w:val="en-US"/>
+        </w:rPr>
+        <w:t>odroid_imageh.cl</w:t>
+      </w:r>
+      <w:bookmarkStart w:id="0" w:name="_GoBack"/>
+      <w:bookmarkEnd w:id="0"/>
     </w:p>
     <w:p>
       <w:pPr>
